--- a/zayavSRO1.docx
+++ b/zayavSRO1.docx
@@ -530,7 +530,6 @@
           <w:rFonts w:ascii="Arial" w:hAnsi="Arial" w:cs="Arial"/>
           <w:sz w:val="24"/>
           <w:szCs w:val="24"/>
-          <w:lang w:val="en-US"/>
         </w:rPr>
         <w:t xml:space="preserve"> </w:t>
       </w:r>
@@ -889,8 +888,9 @@
                 <w:b/>
                 <w:sz w:val="24"/>
                 <w:szCs w:val="24"/>
-              </w:rPr>
-              <w:t>А</w:t>
+                <w:lang w:val="en-US"/>
+              </w:rPr>
+              <w:t>{</w:t>
             </w:r>
             <w:r>
               <w:rPr>
@@ -899,7 +899,7 @@
                 <w:sz w:val="24"/>
                 <w:szCs w:val="24"/>
               </w:rPr>
-              <w:t>41</w:t>
+              <w:t>Номер дела</w:t>
             </w:r>
             <w:r>
               <w:rPr>
@@ -907,26 +907,9 @@
                 <w:b/>
                 <w:sz w:val="24"/>
                 <w:szCs w:val="24"/>
-              </w:rPr>
-              <w:t>-</w:t>
-            </w:r>
-            <w:r>
-              <w:rPr>
-                <w:rFonts w:ascii="Arial" w:hAnsi="Arial" w:cs="Arial"/>
-                <w:b/>
-                <w:sz w:val="24"/>
-                <w:szCs w:val="24"/>
-              </w:rPr>
-              <w:t>74680</w:t>
-            </w:r>
-            <w:r>
-              <w:rPr>
-                <w:rFonts w:ascii="Arial" w:hAnsi="Arial" w:cs="Arial"/>
-                <w:b/>
-                <w:sz w:val="24"/>
-                <w:szCs w:val="24"/>
-              </w:rPr>
-              <w:t>/2025</w:t>
+                <w:lang w:val="en-US"/>
+              </w:rPr>
+              <w:t>}</w:t>
             </w:r>
           </w:p>
         </w:tc>
@@ -1105,7 +1088,7 @@
           <w:szCs w:val="24"/>
           <w:lang w:bidi="ru-RU"/>
         </w:rPr>
-        <w:t>0</w:t>
+        <w:t>{</w:t>
       </w:r>
       <w:r>
         <w:rPr>
@@ -1113,9 +1096,19 @@
           <w:color w:val="000000"/>
           <w:sz w:val="24"/>
           <w:szCs w:val="24"/>
+          <w:lang w:val="en-US" w:bidi="ru-RU"/>
+        </w:rPr>
+        <w:t>dd</w:t>
+      </w:r>
+      <w:r>
+        <w:rPr>
+          <w:rFonts w:ascii="Arial" w:hAnsi="Arial" w:cs="Arial"/>
+          <w:color w:val="000000"/>
+          <w:sz w:val="24"/>
+          <w:szCs w:val="24"/>
           <w:lang w:bidi="ru-RU"/>
         </w:rPr>
-        <w:t>5</w:t>
+        <w:t>}.{</w:t>
       </w:r>
       <w:r>
         <w:rPr>
@@ -1123,19 +1116,41 @@
           <w:color w:val="000000"/>
           <w:sz w:val="24"/>
           <w:szCs w:val="24"/>
+          <w:lang w:val="en-US" w:bidi="ru-RU"/>
+        </w:rPr>
+        <w:t>mm</w:t>
+      </w:r>
+      <w:r>
+        <w:rPr>
+          <w:rFonts w:ascii="Arial" w:hAnsi="Arial" w:cs="Arial"/>
+          <w:color w:val="000000"/>
+          <w:sz w:val="24"/>
+          <w:szCs w:val="24"/>
           <w:lang w:bidi="ru-RU"/>
         </w:rPr>
-        <w:t>.0</w:t>
-      </w:r>
+        <w:t>}.{</w:t>
+      </w:r>
+      <w:proofErr w:type="spellStart"/>
       <w:r>
         <w:rPr>
           <w:rFonts w:ascii="Arial" w:hAnsi="Arial" w:cs="Arial"/>
           <w:color w:val="000000"/>
           <w:sz w:val="24"/>
           <w:szCs w:val="24"/>
+          <w:lang w:val="en-US" w:bidi="ru-RU"/>
+        </w:rPr>
+        <w:t>yyyy</w:t>
+      </w:r>
+      <w:proofErr w:type="spellEnd"/>
+      <w:r>
+        <w:rPr>
+          <w:rFonts w:ascii="Arial" w:hAnsi="Arial" w:cs="Arial"/>
+          <w:color w:val="000000"/>
+          <w:sz w:val="24"/>
+          <w:szCs w:val="24"/>
           <w:lang w:bidi="ru-RU"/>
         </w:rPr>
-        <w:t>9</w:t>
+        <w:t>}</w:t>
       </w:r>
       <w:r>
         <w:rPr>
@@ -1145,7 +1160,7 @@
           <w:szCs w:val="24"/>
           <w:lang w:bidi="ru-RU"/>
         </w:rPr>
-        <w:t>.202</w:t>
+        <w:t>г.</w:t>
       </w:r>
       <w:r>
         <w:rPr>
@@ -1155,7 +1170,7 @@
           <w:szCs w:val="24"/>
           <w:lang w:bidi="ru-RU"/>
         </w:rPr>
-        <w:t>5</w:t>
+        <w:t xml:space="preserve"> по делу </w:t>
       </w:r>
       <w:r>
         <w:rPr>
@@ -1165,7 +1180,7 @@
           <w:szCs w:val="24"/>
           <w:lang w:bidi="ru-RU"/>
         </w:rPr>
-        <w:t>г.</w:t>
+        <w:t>№</w:t>
       </w:r>
       <w:r>
         <w:rPr>
@@ -1175,7 +1190,7 @@
           <w:szCs w:val="24"/>
           <w:lang w:bidi="ru-RU"/>
         </w:rPr>
-        <w:t xml:space="preserve"> по делу </w:t>
+        <w:t>{</w:t>
       </w:r>
       <w:r>
         <w:rPr>
@@ -1185,7 +1200,7 @@
           <w:szCs w:val="24"/>
           <w:lang w:bidi="ru-RU"/>
         </w:rPr>
-        <w:t>№</w:t>
+        <w:t>Номер дела</w:t>
       </w:r>
       <w:r>
         <w:rPr>
@@ -1195,47 +1210,7 @@
           <w:szCs w:val="24"/>
           <w:lang w:bidi="ru-RU"/>
         </w:rPr>
-        <w:t>А</w:t>
-      </w:r>
-      <w:r>
-        <w:rPr>
-          <w:rFonts w:ascii="Arial" w:hAnsi="Arial" w:cs="Arial"/>
-          <w:color w:val="000000"/>
-          <w:sz w:val="24"/>
-          <w:szCs w:val="24"/>
-          <w:lang w:bidi="ru-RU"/>
-        </w:rPr>
-        <w:t>41</w:t>
-      </w:r>
-      <w:r>
-        <w:rPr>
-          <w:rFonts w:ascii="Arial" w:hAnsi="Arial" w:cs="Arial"/>
-          <w:color w:val="000000"/>
-          <w:sz w:val="24"/>
-          <w:szCs w:val="24"/>
-          <w:lang w:bidi="ru-RU"/>
-        </w:rPr>
-        <w:t>-</w:t>
-      </w:r>
-      <w:r>
-        <w:rPr>
-          <w:rFonts w:ascii="Arial" w:hAnsi="Arial" w:cs="Arial"/>
-          <w:color w:val="000000"/>
-          <w:sz w:val="24"/>
-          <w:szCs w:val="24"/>
-          <w:lang w:bidi="ru-RU"/>
-        </w:rPr>
-        <w:t>74680</w:t>
-      </w:r>
-      <w:r>
-        <w:rPr>
-          <w:rFonts w:ascii="Arial" w:hAnsi="Arial" w:cs="Arial"/>
-          <w:color w:val="000000"/>
-          <w:sz w:val="24"/>
-          <w:szCs w:val="24"/>
-          <w:lang w:bidi="ru-RU"/>
-        </w:rPr>
-        <w:t>/2025</w:t>
+        <w:t>}</w:t>
       </w:r>
       <w:r>
         <w:rPr>
@@ -3362,6 +3337,50 @@
     <w:lsdException w:name="Subtitle" w:qFormat="1"/>
     <w:lsdException w:name="Strong" w:qFormat="1"/>
     <w:lsdException w:name="Emphasis" w:qFormat="1"/>
+    <w:lsdException w:name="Normal Table" w:semiHidden="1" w:unhideWhenUsed="1"/>
+    <w:lsdException w:name="Table Simple 1" w:semiHidden="1" w:unhideWhenUsed="1"/>
+    <w:lsdException w:name="Table Simple 2" w:semiHidden="1" w:unhideWhenUsed="1"/>
+    <w:lsdException w:name="Table Simple 3" w:semiHidden="1" w:unhideWhenUsed="1"/>
+    <w:lsdException w:name="Table Classic 1" w:semiHidden="1" w:unhideWhenUsed="1"/>
+    <w:lsdException w:name="Table Classic 2" w:semiHidden="1" w:unhideWhenUsed="1"/>
+    <w:lsdException w:name="Table Classic 3" w:semiHidden="1" w:unhideWhenUsed="1"/>
+    <w:lsdException w:name="Table Classic 4" w:semiHidden="1" w:unhideWhenUsed="1"/>
+    <w:lsdException w:name="Table Colorful 1" w:semiHidden="1" w:unhideWhenUsed="1"/>
+    <w:lsdException w:name="Table Colorful 2" w:semiHidden="1" w:unhideWhenUsed="1"/>
+    <w:lsdException w:name="Table Colorful 3" w:semiHidden="1" w:unhideWhenUsed="1"/>
+    <w:lsdException w:name="Table Columns 1" w:semiHidden="1" w:unhideWhenUsed="1"/>
+    <w:lsdException w:name="Table Columns 2" w:semiHidden="1" w:unhideWhenUsed="1"/>
+    <w:lsdException w:name="Table Columns 3" w:semiHidden="1" w:unhideWhenUsed="1"/>
+    <w:lsdException w:name="Table Columns 4" w:semiHidden="1" w:unhideWhenUsed="1"/>
+    <w:lsdException w:name="Table Columns 5" w:semiHidden="1" w:unhideWhenUsed="1"/>
+    <w:lsdException w:name="Table Grid 1" w:semiHidden="1" w:unhideWhenUsed="1"/>
+    <w:lsdException w:name="Table Grid 2" w:semiHidden="1" w:unhideWhenUsed="1"/>
+    <w:lsdException w:name="Table Grid 3" w:semiHidden="1" w:unhideWhenUsed="1"/>
+    <w:lsdException w:name="Table Grid 4" w:semiHidden="1" w:unhideWhenUsed="1"/>
+    <w:lsdException w:name="Table Grid 5" w:semiHidden="1" w:unhideWhenUsed="1"/>
+    <w:lsdException w:name="Table Grid 6" w:semiHidden="1" w:unhideWhenUsed="1"/>
+    <w:lsdException w:name="Table Grid 7" w:semiHidden="1" w:unhideWhenUsed="1"/>
+    <w:lsdException w:name="Table Grid 8" w:semiHidden="1" w:unhideWhenUsed="1"/>
+    <w:lsdException w:name="Table List 1" w:semiHidden="1" w:unhideWhenUsed="1"/>
+    <w:lsdException w:name="Table List 2" w:semiHidden="1" w:unhideWhenUsed="1"/>
+    <w:lsdException w:name="Table List 3" w:semiHidden="1" w:unhideWhenUsed="1"/>
+    <w:lsdException w:name="Table List 4" w:semiHidden="1" w:unhideWhenUsed="1"/>
+    <w:lsdException w:name="Table List 5" w:semiHidden="1" w:unhideWhenUsed="1"/>
+    <w:lsdException w:name="Table List 6" w:semiHidden="1" w:unhideWhenUsed="1"/>
+    <w:lsdException w:name="Table List 7" w:semiHidden="1" w:unhideWhenUsed="1"/>
+    <w:lsdException w:name="Table List 8" w:semiHidden="1" w:unhideWhenUsed="1"/>
+    <w:lsdException w:name="Table 3D effects 1" w:semiHidden="1" w:unhideWhenUsed="1"/>
+    <w:lsdException w:name="Table 3D effects 2" w:semiHidden="1" w:unhideWhenUsed="1"/>
+    <w:lsdException w:name="Table 3D effects 3" w:semiHidden="1" w:unhideWhenUsed="1"/>
+    <w:lsdException w:name="Table Contemporary" w:semiHidden="1" w:unhideWhenUsed="1"/>
+    <w:lsdException w:name="Table Elegant" w:semiHidden="1" w:unhideWhenUsed="1"/>
+    <w:lsdException w:name="Table Professional" w:semiHidden="1" w:unhideWhenUsed="1"/>
+    <w:lsdException w:name="Table Subtle 1" w:semiHidden="1" w:unhideWhenUsed="1"/>
+    <w:lsdException w:name="Table Subtle 2" w:semiHidden="1" w:unhideWhenUsed="1"/>
+    <w:lsdException w:name="Table Web 1" w:semiHidden="1" w:unhideWhenUsed="1"/>
+    <w:lsdException w:name="Table Web 2" w:semiHidden="1" w:unhideWhenUsed="1"/>
+    <w:lsdException w:name="Table Web 3" w:semiHidden="1" w:unhideWhenUsed="1"/>
+    <w:lsdException w:name="Table Theme" w:semiHidden="1" w:unhideWhenUsed="1"/>
     <w:lsdException w:name="Placeholder Text" w:semiHidden="1" w:uiPriority="99"/>
     <w:lsdException w:name="No Spacing" w:uiPriority="1" w:qFormat="1"/>
     <w:lsdException w:name="Light Shading" w:uiPriority="60"/>
@@ -3684,11 +3703,15 @@
   </w:style>
   <w:style w:type="character" w:default="1" w:styleId="a0">
     <w:name w:val="Default Paragraph Font"/>
+    <w:uiPriority w:val="1"/>
     <w:semiHidden/>
+    <w:unhideWhenUsed/>
   </w:style>
   <w:style w:type="table" w:default="1" w:styleId="a1">
     <w:name w:val="Normal Table"/>
+    <w:uiPriority w:val="99"/>
     <w:semiHidden/>
+    <w:unhideWhenUsed/>
     <w:tblPr>
       <w:tblInd w:w="0" w:type="dxa"/>
       <w:tblCellMar>
@@ -3704,7 +3727,9 @@
   </w:style>
   <w:style w:type="numbering" w:default="1" w:styleId="a2">
     <w:name w:val="No List"/>
+    <w:uiPriority w:val="99"/>
     <w:semiHidden/>
+    <w:unhideWhenUsed/>
   </w:style>
   <w:style w:type="paragraph" w:styleId="a3">
     <w:name w:val="header"/>

--- a/zayavSRO1.docx
+++ b/zayavSRO1.docx
@@ -38,6 +38,7 @@
                 <w:color w:val="000000"/>
                 <w:sz w:val="18"/>
                 <w:szCs w:val="18"/>
+                <w:lang w:val="en-US"/>
               </w:rPr>
             </w:pPr>
           </w:p>
@@ -588,6 +589,7 @@
                 <w:b/>
                 <w:bCs/>
                 <w:sz w:val="24"/>
+                <w:lang w:val="en-US"/>
               </w:rPr>
             </w:pPr>
             <w:r>
@@ -596,8 +598,9 @@
                 <w:b/>
                 <w:bCs/>
                 <w:sz w:val="24"/>
-              </w:rPr>
-              <w:t xml:space="preserve">АРБИТРАЖНЫЙ </w:t>
+                <w:lang w:val="en-US"/>
+              </w:rPr>
+              <w:t>{</w:t>
             </w:r>
             <w:r>
               <w:rPr>
@@ -606,7 +609,7 @@
                 <w:bCs/>
                 <w:sz w:val="24"/>
               </w:rPr>
-              <w:t xml:space="preserve">СУД </w:t>
+              <w:t>Суд</w:t>
             </w:r>
             <w:r>
               <w:rPr>
@@ -614,8 +617,9 @@
                 <w:b/>
                 <w:bCs/>
                 <w:sz w:val="24"/>
-              </w:rPr>
-              <w:t>МОСКОВСКОЙ ОБЛАСТИ</w:t>
+                <w:lang w:val="en-US"/>
+              </w:rPr>
+              <w:t>}</w:t>
             </w:r>
           </w:p>
           <w:p>
@@ -1048,7 +1052,7 @@
           <w:szCs w:val="24"/>
           <w:lang w:bidi="ru-RU"/>
         </w:rPr>
-        <w:t xml:space="preserve">определением Арбитражного суда </w:t>
+        <w:t xml:space="preserve">определением </w:t>
       </w:r>
       <w:r>
         <w:rPr>
@@ -1058,7 +1062,27 @@
           <w:szCs w:val="24"/>
           <w:lang w:bidi="ru-RU"/>
         </w:rPr>
-        <w:t>Московской области</w:t>
+        <w:t>{</w:t>
+      </w:r>
+      <w:r>
+        <w:rPr>
+          <w:rFonts w:ascii="Arial" w:hAnsi="Arial" w:cs="Arial"/>
+          <w:color w:val="000000"/>
+          <w:sz w:val="24"/>
+          <w:szCs w:val="24"/>
+          <w:lang w:bidi="ru-RU"/>
+        </w:rPr>
+        <w:t>Суд в родительном падеже</w:t>
+      </w:r>
+      <w:r>
+        <w:rPr>
+          <w:rFonts w:ascii="Arial" w:hAnsi="Arial" w:cs="Arial"/>
+          <w:color w:val="000000"/>
+          <w:sz w:val="24"/>
+          <w:szCs w:val="24"/>
+          <w:lang w:bidi="ru-RU"/>
+        </w:rPr>
+        <w:t>}</w:t>
       </w:r>
       <w:r>
         <w:rPr>
